--- a/documenten/kerntaak_2/kerntaak2.5/Technische_test_1.0.docx
+++ b/documenten/kerntaak_2/kerntaak2.5/Technische_test_1.0.docx
@@ -279,8 +279,13 @@
       </w:r>
     </w:p>
     <w:p>
+      <w:proofErr w:type="spellStart"/>
       <w:r>
-        <w:t>Inloggevens voor het dashboard:</w:t>
+        <w:t>Inloggevens</w:t>
+      </w:r>
+      <w:proofErr w:type="spellEnd"/>
+      <w:r>
+        <w:t xml:space="preserve"> voor het dashboard:</w:t>
       </w:r>
     </w:p>
     <w:p>
@@ -295,11 +300,11 @@
       <w:r>
         <w:t xml:space="preserve">Wachtwoord: </w:t>
       </w:r>
+      <w:proofErr w:type="spellStart"/>
       <w:r>
         <w:t>timtim</w:t>
       </w:r>
-      <w:bookmarkStart w:id="0" w:name="_GoBack"/>
-      <w:bookmarkEnd w:id="0"/>
+      <w:proofErr w:type="spellEnd"/>
     </w:p>
     <w:p/>
     <w:p/>
@@ -380,11 +385,19 @@
             <w:hideMark/>
           </w:tcPr>
           <w:p>
+            <w:proofErr w:type="gramStart"/>
             <w:r>
               <w:rPr>
                 <w:rFonts w:ascii="Arial" w:hAnsi="Arial" w:cs="Arial"/>
               </w:rPr>
-              <w:t xml:space="preserve">√ / </w:t>
+              <w:t>√ /</w:t>
+            </w:r>
+            <w:proofErr w:type="gramEnd"/>
+            <w:r>
+              <w:rPr>
+                <w:rFonts w:ascii="Arial" w:hAnsi="Arial" w:cs="Arial"/>
+              </w:rPr>
+              <w:t xml:space="preserve"> </w:t>
             </w:r>
             <w:r>
               <w:t>X</w:t>
@@ -423,7 +436,15 @@
           </w:tcPr>
           <w:p>
             <w:r>
-              <w:t>Is het mogelijk om op de registratiepagina te komen door naar de url /register te gaan?</w:t>
+              <w:t xml:space="preserve">Is het mogelijk om op de registratiepagina te komen door naar de </w:t>
+            </w:r>
+            <w:proofErr w:type="spellStart"/>
+            <w:r>
+              <w:t>url</w:t>
+            </w:r>
+            <w:proofErr w:type="spellEnd"/>
+            <w:r>
+              <w:t xml:space="preserve"> /register te gaan?</w:t>
             </w:r>
           </w:p>
         </w:tc>
@@ -557,11 +578,19 @@
             <w:hideMark/>
           </w:tcPr>
           <w:p>
+            <w:proofErr w:type="gramStart"/>
             <w:r>
               <w:rPr>
                 <w:rFonts w:ascii="Arial" w:hAnsi="Arial" w:cs="Arial"/>
               </w:rPr>
-              <w:t xml:space="preserve">√ / </w:t>
+              <w:t>√ /</w:t>
+            </w:r>
+            <w:proofErr w:type="gramEnd"/>
+            <w:r>
+              <w:rPr>
+                <w:rFonts w:ascii="Arial" w:hAnsi="Arial" w:cs="Arial"/>
+              </w:rPr>
+              <w:t xml:space="preserve"> </w:t>
             </w:r>
             <w:r>
               <w:t>X</w:t>
@@ -677,11 +706,19 @@
             <w:hideMark/>
           </w:tcPr>
           <w:p>
+            <w:proofErr w:type="gramStart"/>
             <w:r>
               <w:rPr>
                 <w:rFonts w:ascii="Arial" w:hAnsi="Arial" w:cs="Arial"/>
               </w:rPr>
-              <w:t xml:space="preserve">√ / </w:t>
+              <w:t>√ /</w:t>
+            </w:r>
+            <w:proofErr w:type="gramEnd"/>
+            <w:r>
+              <w:rPr>
+                <w:rFonts w:ascii="Arial" w:hAnsi="Arial" w:cs="Arial"/>
+              </w:rPr>
+              <w:t xml:space="preserve"> </w:t>
             </w:r>
             <w:r>
               <w:t>X</w:t>
@@ -889,11 +926,19 @@
             <w:hideMark/>
           </w:tcPr>
           <w:p>
+            <w:proofErr w:type="gramStart"/>
             <w:r>
               <w:rPr>
                 <w:rFonts w:ascii="Arial" w:hAnsi="Arial" w:cs="Arial"/>
               </w:rPr>
-              <w:t xml:space="preserve">√ / </w:t>
+              <w:t>√ /</w:t>
+            </w:r>
+            <w:proofErr w:type="gramEnd"/>
+            <w:r>
+              <w:rPr>
+                <w:rFonts w:ascii="Arial" w:hAnsi="Arial" w:cs="Arial"/>
+              </w:rPr>
+              <w:t xml:space="preserve"> </w:t>
             </w:r>
             <w:r>
               <w:t>X</w:t>
@@ -1014,6 +1059,10 @@
     <w:p/>
     <w:p/>
     <w:p/>
+    <w:p>
+      <w:bookmarkStart w:id="0" w:name="_GoBack"/>
+      <w:bookmarkEnd w:id="0"/>
+    </w:p>
     <w:p>
       <w:pPr>
         <w:rPr>
@@ -1024,6 +1073,7 @@
         <w:rPr>
           <w:sz w:val="24"/>
         </w:rPr>
+        <w:lastRenderedPageBreak/>
         <w:t>Ga naar de pagina mails:</w:t>
       </w:r>
     </w:p>
@@ -1052,7 +1102,6 @@
           </w:tcPr>
           <w:p>
             <w:r>
-              <w:lastRenderedPageBreak/>
               <w:t>Testvragen</w:t>
             </w:r>
           </w:p>
@@ -1069,11 +1118,19 @@
             <w:hideMark/>
           </w:tcPr>
           <w:p>
+            <w:proofErr w:type="gramStart"/>
             <w:r>
               <w:rPr>
                 <w:rFonts w:ascii="Arial" w:hAnsi="Arial" w:cs="Arial"/>
               </w:rPr>
-              <w:t xml:space="preserve">√ / </w:t>
+              <w:t>√ /</w:t>
+            </w:r>
+            <w:proofErr w:type="gramEnd"/>
+            <w:r>
+              <w:rPr>
+                <w:rFonts w:ascii="Arial" w:hAnsi="Arial" w:cs="Arial"/>
+              </w:rPr>
+              <w:t xml:space="preserve"> </w:t>
             </w:r>
             <w:r>
               <w:t>X</w:t>
@@ -1913,6 +1970,7 @@
     <w:rsid w:val="0027017C"/>
     <w:rsid w:val="005905CD"/>
     <w:rsid w:val="00724C49"/>
+    <w:rsid w:val="009B74C0"/>
     <w:rsid w:val="00FF66D1"/>
   </w:rsids>
   <m:mathPr>
